--- a/Docs/observaciones-reto4.docx
+++ b/Docs/observaciones-reto4.docx
@@ -13,13 +13,7 @@
         <w:t>Gómez</w:t>
       </w:r>
       <w:r>
-        <w:t xml:space="preserve"> Camargo</w:t>
-      </w:r>
-      <w:r>
-        <w:t xml:space="preserve"> Cod: </w:t>
-      </w:r>
-      <w:r>
-        <w:t>202015120</w:t>
+        <w:t xml:space="preserve"> Camargo Cod: 202015120</w:t>
       </w:r>
     </w:p>
     <w:p>
@@ -27,13 +21,7 @@
         <w:jc w:val="right"/>
       </w:pPr>
       <w:r>
-        <w:t>Camilo Ortiz Cruz</w:t>
-      </w:r>
-      <w:r>
-        <w:t xml:space="preserve"> Cod: </w:t>
-      </w:r>
-      <w:r>
-        <w:t>201821615</w:t>
+        <w:t>Camilo Ortiz Cruz Cod: 201821615</w:t>
       </w:r>
     </w:p>
     <w:p>
@@ -125,6 +113,57 @@
     </w:p>
     <w:p>
       <w:pPr>
+        <w:pStyle w:val="Prrafodelista"/>
+        <w:jc w:val="both"/>
+      </w:pPr>
+      <w:r>
+        <w:t xml:space="preserve">Para el reto se </w:t>
+      </w:r>
+      <w:r>
+        <w:t>necesitarán</w:t>
+      </w:r>
+      <w:r>
+        <w:t xml:space="preserve"> 2 grafos de aeropuertos, </w:t>
+      </w:r>
+      <w:r>
+        <w:t xml:space="preserve">el primero será </w:t>
+      </w:r>
+      <w:r>
+        <w:t xml:space="preserve">un grafo que tenga todos los aeropuertos y rutas, este grafo será utilizado para los </w:t>
+      </w:r>
+      <w:r>
+        <w:t>para revisar que rutas existen entre dos aeropuertos como también como se conecta la red de tráfico aéreo</w:t>
+      </w:r>
+      <w:r>
+        <w:t>,</w:t>
+      </w:r>
+      <w:r>
+        <w:t xml:space="preserve"> la cual nos permitirá saber </w:t>
+      </w:r>
+      <w:r>
+        <w:t>cómo</w:t>
+      </w:r>
+      <w:r>
+        <w:t xml:space="preserve"> interactúan los diferentes </w:t>
+      </w:r>
+      <w:r>
+        <w:t>aeropuertos con las rutas de vuelos</w:t>
+      </w:r>
+      <w:r>
+        <w:t xml:space="preserve">. El segundo grafo </w:t>
+      </w:r>
+      <w:r>
+        <w:t>será solo de los aeropuertos que tienen rutas de ida y vuelta</w:t>
+      </w:r>
+      <w:r>
+        <w:t xml:space="preserve"> este permitirá mostrar aquellas rutas que no son dirigidas ya que un grafo no puede ser dirigido y no dirigido al mismo tiempo</w:t>
+      </w:r>
+      <w:r>
+        <w:t>, este grafo permite mostrar estas conexiones de forma sencilla.</w:t>
+      </w:r>
+    </w:p>
+    <w:p>
+      <w:pPr>
         <w:jc w:val="both"/>
       </w:pPr>
     </w:p>
@@ -153,6 +192,114 @@
     </w:p>
     <w:p>
       <w:pPr>
+        <w:pStyle w:val="Prrafodelista"/>
+        <w:jc w:val="both"/>
+      </w:pPr>
+      <w:r>
+        <w:t>Grafo 1:</w:t>
+      </w:r>
+    </w:p>
+    <w:p>
+      <w:pPr>
+        <w:pStyle w:val="Prrafodelista"/>
+        <w:jc w:val="both"/>
+      </w:pPr>
+      <w:r>
+        <w:t xml:space="preserve">El grafico uno tendrá como vértices </w:t>
+      </w:r>
+      <w:r>
+        <w:t xml:space="preserve">los aeropuertos con la información correspondientes a estos, sus arcos serán la distancia entre </w:t>
+      </w:r>
+      <w:r>
+        <w:t xml:space="preserve">un vértice y otro, es decir cuanta distancia recorre el vuelo entre dos aeropuertos, este </w:t>
+      </w:r>
+      <w:r>
+        <w:t xml:space="preserve">será </w:t>
+      </w:r>
+      <w:r>
+        <w:t>disperso ya que un aeropuerto (vértice) no puede conectarse a todos los aeropuertos del mundo de lo contrario no existirían las escalas</w:t>
+      </w:r>
+      <w:r>
+        <w:t xml:space="preserve">, dado esto sabemos que el grafo no tiene todas las aristas teóricas y debido a que </w:t>
+      </w:r>
+      <w:r>
+        <w:t xml:space="preserve">en un panorama general los aeropuertos no se conectan a tantos aeropuertos en el mundo, entonces la densidad del grafo no se acercara al </w:t>
+      </w:r>
+      <w:r>
+        <w:t>número</w:t>
+      </w:r>
+      <w:r>
+        <w:t xml:space="preserve"> teórico máximo. Por </w:t>
+      </w:r>
+      <w:r>
+        <w:t>último,</w:t>
+      </w:r>
+      <w:r>
+        <w:t xml:space="preserve"> este grafo será dirigido ya que </w:t>
+      </w:r>
+      <w:r>
+        <w:t>importa si la ruta es del aeropuerto (A,B) o (B,A).</w:t>
+      </w:r>
+    </w:p>
+    <w:p>
+      <w:pPr>
+        <w:pStyle w:val="Prrafodelista"/>
+        <w:jc w:val="both"/>
+      </w:pPr>
+    </w:p>
+    <w:p>
+      <w:pPr>
+        <w:pStyle w:val="Prrafodelista"/>
+        <w:jc w:val="both"/>
+      </w:pPr>
+      <w:r>
+        <w:t>Grafo 2:</w:t>
+      </w:r>
+    </w:p>
+    <w:p>
+      <w:pPr>
+        <w:pStyle w:val="Prrafodelista"/>
+        <w:jc w:val="both"/>
+      </w:pPr>
+      <w:r>
+        <w:t xml:space="preserve">El grafo dos tendrá la misma estructura </w:t>
+      </w:r>
+      <w:r>
+        <w:t xml:space="preserve">en términos de vértices y arcos al Grafo 1 al igual que en el 1 </w:t>
+      </w:r>
+      <w:r>
+        <w:t>será</w:t>
+      </w:r>
+      <w:r>
+        <w:t xml:space="preserve"> disperso pues solo por no ser dirigido no significa que el </w:t>
+      </w:r>
+      <w:r>
+        <w:t>número</w:t>
+      </w:r>
+      <w:r>
+        <w:t xml:space="preserve"> de arcos sea cercano al teórico máximo de arcos </w:t>
+      </w:r>
+      <w:r>
+        <w:t xml:space="preserve">debido a el mismo análisis del grafo anterior, </w:t>
+      </w:r>
+      <w:r>
+        <w:t xml:space="preserve">adicionalmente este grafo no será dirigido ya que </w:t>
+      </w:r>
+      <w:r>
+        <w:t xml:space="preserve">este grafo solo se hará para </w:t>
+      </w:r>
+      <w:r>
+        <w:t>a</w:t>
+      </w:r>
+      <w:r>
+        <w:t>quellos aeropuertos que tengan un vuelo de ida y vuelta entre ellos por lo cual no</w:t>
+      </w:r>
+      <w:r>
+        <w:t xml:space="preserve"> hay dirección.</w:t>
+      </w:r>
+    </w:p>
+    <w:p>
+      <w:pPr>
         <w:jc w:val="both"/>
       </w:pPr>
     </w:p>
@@ -177,6 +324,40 @@
       </w:pPr>
       <w:r>
         <w:t>Además de los grafos, ¿Qué otras estructuras de datos adicionales se necesitan para resolver los requerimientos? Y ¿Por qué?</w:t>
+      </w:r>
+    </w:p>
+    <w:p>
+      <w:pPr>
+        <w:pStyle w:val="Prrafodelista"/>
+        <w:jc w:val="both"/>
+      </w:pPr>
+      <w:r>
+        <w:t>Un HashMap que tenga como llave el nombre de una ciudad</w:t>
+      </w:r>
+      <w:r>
+        <w:t xml:space="preserve"> y como valor la información de esta, este mapa será importante para encontrar </w:t>
+      </w:r>
+      <w:r>
+        <w:t xml:space="preserve">en que latitud y longitud </w:t>
+      </w:r>
+      <w:r>
+        <w:t>se encuentra la ciudad para el requerimiento 3.</w:t>
+      </w:r>
+    </w:p>
+    <w:p>
+      <w:pPr>
+        <w:pStyle w:val="Prrafodelista"/>
+        <w:jc w:val="both"/>
+      </w:pPr>
+      <w:r>
+        <w:lastRenderedPageBreak/>
+        <w:t>Árbol RBT con llave latitud y con valor árbol RBT con llave longitud, este árbol permitirá encontrar aquellas ciudades que se encuentra</w:t>
+      </w:r>
+      <w:r>
+        <w:t>n dentro del cuadrado de búsqueda establecido</w:t>
+      </w:r>
+      <w:r>
+        <w:t>.</w:t>
       </w:r>
     </w:p>
     <w:p>
